--- a/testing.docx
+++ b/testing.docx
@@ -4,39 +4,9 @@
   <w:body>
     <w:p>
       <w:r>
-        <w:t xml:space="preserve">Rigid- </w:t>
-      </w:r>
-      <w:r>
-        <w:t>1587531.0532932214 1809211.6649796215 9866284.158274 0.7729071219211568 221680.61168640005</w:t>
+        <w:t>4440.26662296798 423088.49721610016 247342708.548112 0.8735369644988701 234584.35232928288</w:t>
       </w:r>
     </w:p>
-    <w:p>
-      <w:r>
-        <w:t xml:space="preserve">10%- </w:t>
-      </w:r>
-      <w:r>
-        <w:t>1582035.1795804573 1821916.814246418 9336400.845473886 0.8080607084207689 239881.6346659611</w:t>
-      </w:r>
-    </w:p>
-    <w:p/>
-    <w:p/>
-    <w:p>
-      <w:r>
-        <w:t xml:space="preserve">60%- </w:t>
-      </w:r>
-      <w:r>
-        <w:t>1215768.2731788768 1542876.9355705627 7484977.271896589 0.9235699411566501 327108.6623916857</w:t>
-      </w:r>
-    </w:p>
-    <w:p>
-      <w:r>
-        <w:t xml:space="preserve">100%- </w:t>
-      </w:r>
-      <w:r>
-        <w:t>1010673.2664215926 1413099.0768449497 10436499.762106758 0.6083609901137218 402425.81042335735</w:t>
-      </w:r>
-    </w:p>
-    <w:p/>
     <w:sectPr>
       <w:pgSz w:w="12240" w:h="15840"/>
       <w:pgMar w:top="1440" w:right="1440" w:bottom="1440" w:left="1440" w:header="720" w:footer="720" w:gutter="0"/>
